--- a/Module 9/LBYCPA1-FinalReport9-DelaCruz.docx
+++ b/Module 9/LBYCPA1-FinalReport9-DelaCruz.docx
@@ -917,87 +917,45 @@
           <w:right w:val="nil"/>
           <w:between w:val="nil"/>
         </w:pBdr>
-        <w:ind w:left="720"/>
-        <w:jc w:val="both"/>
-      </w:pPr>
-    </w:p>
-    <w:p>
-      <w:pPr>
-        <w:pBdr>
-          <w:top w:val="nil"/>
-          <w:left w:val="nil"/>
-          <w:bottom w:val="nil"/>
-          <w:right w:val="nil"/>
-          <w:between w:val="nil"/>
-        </w:pBdr>
-        <w:ind w:left="720"/>
-        <w:jc w:val="both"/>
-      </w:pPr>
-    </w:p>
-    <w:p>
-      <w:pPr>
-        <w:pBdr>
-          <w:top w:val="nil"/>
-          <w:left w:val="nil"/>
-          <w:bottom w:val="nil"/>
-          <w:right w:val="nil"/>
-          <w:between w:val="nil"/>
-        </w:pBdr>
-        <w:ind w:left="720"/>
-        <w:jc w:val="both"/>
-      </w:pPr>
-    </w:p>
-    <w:p>
-      <w:pPr>
-        <w:pBdr>
-          <w:top w:val="nil"/>
-          <w:left w:val="nil"/>
-          <w:bottom w:val="nil"/>
-          <w:right w:val="nil"/>
-          <w:between w:val="nil"/>
-        </w:pBdr>
-        <w:ind w:left="720"/>
-        <w:jc w:val="both"/>
-      </w:pPr>
-    </w:p>
-    <w:p>
-      <w:pPr>
-        <w:pBdr>
-          <w:top w:val="nil"/>
-          <w:left w:val="nil"/>
-          <w:bottom w:val="nil"/>
-          <w:right w:val="nil"/>
-          <w:between w:val="nil"/>
-        </w:pBdr>
-        <w:ind w:left="720"/>
-        <w:jc w:val="both"/>
-      </w:pPr>
-    </w:p>
-    <w:p>
-      <w:pPr>
-        <w:pBdr>
-          <w:top w:val="nil"/>
-          <w:left w:val="nil"/>
-          <w:bottom w:val="nil"/>
-          <w:right w:val="nil"/>
-          <w:between w:val="nil"/>
-        </w:pBdr>
-        <w:ind w:left="720"/>
-        <w:jc w:val="both"/>
-      </w:pPr>
-    </w:p>
-    <w:p>
-      <w:pPr>
-        <w:pBdr>
-          <w:top w:val="nil"/>
-          <w:left w:val="nil"/>
-          <w:bottom w:val="nil"/>
-          <w:right w:val="nil"/>
-          <w:between w:val="nil"/>
-        </w:pBdr>
-        <w:ind w:left="720"/>
-        <w:jc w:val="both"/>
-      </w:pPr>
+        <w:jc w:val="center"/>
+      </w:pPr>
+      <w:r>
+        <w:drawing>
+          <wp:inline distT="0" distB="0" distL="0" distR="0" wp14:anchorId="2F828FE2" wp14:editId="1ED4C42B">
+            <wp:extent cx="5114759" cy="6124575"/>
+            <wp:effectExtent l="0" t="0" r="0" b="0"/>
+            <wp:docPr id="2" name="Picture 2" descr="Diagram&#10;&#10;Description automatically generated"/>
+            <wp:cNvGraphicFramePr>
+              <a:graphicFrameLocks xmlns:a="http://schemas.openxmlformats.org/drawingml/2006/main" noChangeAspect="1"/>
+            </wp:cNvGraphicFramePr>
+            <a:graphic xmlns:a="http://schemas.openxmlformats.org/drawingml/2006/main">
+              <a:graphicData uri="http://schemas.openxmlformats.org/drawingml/2006/picture">
+                <pic:pic xmlns:pic="http://schemas.openxmlformats.org/drawingml/2006/picture">
+                  <pic:nvPicPr>
+                    <pic:cNvPr id="2" name="Picture 2" descr="Diagram&#10;&#10;Description automatically generated"/>
+                    <pic:cNvPicPr/>
+                  </pic:nvPicPr>
+                  <pic:blipFill>
+                    <a:blip r:embed="rId8"/>
+                    <a:stretch>
+                      <a:fillRect/>
+                    </a:stretch>
+                  </pic:blipFill>
+                  <pic:spPr>
+                    <a:xfrm>
+                      <a:off x="0" y="0"/>
+                      <a:ext cx="5126959" cy="6139184"/>
+                    </a:xfrm>
+                    <a:prstGeom prst="rect">
+                      <a:avLst/>
+                    </a:prstGeom>
+                  </pic:spPr>
+                </pic:pic>
+              </a:graphicData>
+            </a:graphic>
+          </wp:inline>
+        </w:drawing>
+      </w:r>
     </w:p>
     <w:p>
       <w:pPr>
@@ -1015,6 +973,7 @@
         <w:jc w:val="both"/>
       </w:pPr>
       <w:r>
+        <w:lastRenderedPageBreak/>
         <w:t>In</w:t>
       </w:r>
       <w:r>
@@ -1054,19 +1013,43 @@
         <w:ind w:left="720"/>
         <w:jc w:val="both"/>
       </w:pPr>
-    </w:p>
-    <w:p>
-      <w:pPr>
-        <w:pBdr>
-          <w:top w:val="nil"/>
-          <w:left w:val="nil"/>
-          <w:bottom w:val="nil"/>
-          <w:right w:val="nil"/>
-          <w:between w:val="nil"/>
-        </w:pBdr>
-        <w:ind w:left="720"/>
-        <w:jc w:val="both"/>
-      </w:pPr>
+      <w:r>
+        <w:drawing>
+          <wp:inline distT="0" distB="0" distL="0" distR="0" wp14:anchorId="4EE07CA9" wp14:editId="6336D696">
+            <wp:extent cx="6530117" cy="3648075"/>
+            <wp:effectExtent l="0" t="0" r="4445" b="0"/>
+            <wp:docPr id="9" name="Picture 9" descr="Diagram&#10;&#10;Description automatically generated"/>
+            <wp:cNvGraphicFramePr>
+              <a:graphicFrameLocks xmlns:a="http://schemas.openxmlformats.org/drawingml/2006/main" noChangeAspect="1"/>
+            </wp:cNvGraphicFramePr>
+            <a:graphic xmlns:a="http://schemas.openxmlformats.org/drawingml/2006/main">
+              <a:graphicData uri="http://schemas.openxmlformats.org/drawingml/2006/picture">
+                <pic:pic xmlns:pic="http://schemas.openxmlformats.org/drawingml/2006/picture">
+                  <pic:nvPicPr>
+                    <pic:cNvPr id="9" name="Picture 9" descr="Diagram&#10;&#10;Description automatically generated"/>
+                    <pic:cNvPicPr/>
+                  </pic:nvPicPr>
+                  <pic:blipFill>
+                    <a:blip r:embed="rId9"/>
+                    <a:stretch>
+                      <a:fillRect/>
+                    </a:stretch>
+                  </pic:blipFill>
+                  <pic:spPr>
+                    <a:xfrm>
+                      <a:off x="0" y="0"/>
+                      <a:ext cx="6538890" cy="3652976"/>
+                    </a:xfrm>
+                    <a:prstGeom prst="rect">
+                      <a:avLst/>
+                    </a:prstGeom>
+                  </pic:spPr>
+                </pic:pic>
+              </a:graphicData>
+            </a:graphic>
+          </wp:inline>
+        </w:drawing>
+      </w:r>
     </w:p>
     <w:p>
       <w:pPr>
@@ -1227,6 +1210,7 @@
         <w:jc w:val="both"/>
       </w:pPr>
       <w:r>
+        <w:lastRenderedPageBreak/>
         <w:t xml:space="preserve">In Familiarization Exercise 3, </w:t>
       </w:r>
       <w:r>
@@ -1238,6 +1222,160 @@
       <w:r>
         <w:t xml:space="preserve">after the condition is satisfied, it will now check if that value will have no remainder. </w:t>
       </w:r>
+    </w:p>
+    <w:p>
+      <w:pPr>
+        <w:pBdr>
+          <w:top w:val="nil"/>
+          <w:left w:val="nil"/>
+          <w:bottom w:val="nil"/>
+          <w:right w:val="nil"/>
+          <w:between w:val="nil"/>
+        </w:pBdr>
+        <w:ind w:left="720"/>
+        <w:jc w:val="both"/>
+      </w:pPr>
+      <w:r>
+        <w:drawing>
+          <wp:inline distT="0" distB="0" distL="0" distR="0" wp14:anchorId="296ABD6A" wp14:editId="5617D2CC">
+            <wp:extent cx="5943600" cy="4058285"/>
+            <wp:effectExtent l="0" t="0" r="0" b="0"/>
+            <wp:docPr id="12" name="Picture 12" descr="Diagram&#10;&#10;Description automatically generated"/>
+            <wp:cNvGraphicFramePr>
+              <a:graphicFrameLocks xmlns:a="http://schemas.openxmlformats.org/drawingml/2006/main" noChangeAspect="1"/>
+            </wp:cNvGraphicFramePr>
+            <a:graphic xmlns:a="http://schemas.openxmlformats.org/drawingml/2006/main">
+              <a:graphicData uri="http://schemas.openxmlformats.org/drawingml/2006/picture">
+                <pic:pic xmlns:pic="http://schemas.openxmlformats.org/drawingml/2006/picture">
+                  <pic:nvPicPr>
+                    <pic:cNvPr id="12" name="Picture 12" descr="Diagram&#10;&#10;Description automatically generated"/>
+                    <pic:cNvPicPr/>
+                  </pic:nvPicPr>
+                  <pic:blipFill>
+                    <a:blip r:embed="rId10"/>
+                    <a:stretch>
+                      <a:fillRect/>
+                    </a:stretch>
+                  </pic:blipFill>
+                  <pic:spPr>
+                    <a:xfrm>
+                      <a:off x="0" y="0"/>
+                      <a:ext cx="5943600" cy="4058285"/>
+                    </a:xfrm>
+                    <a:prstGeom prst="rect">
+                      <a:avLst/>
+                    </a:prstGeom>
+                  </pic:spPr>
+                </pic:pic>
+              </a:graphicData>
+            </a:graphic>
+          </wp:inline>
+        </w:drawing>
+      </w:r>
+    </w:p>
+    <w:p>
+      <w:pPr>
+        <w:pBdr>
+          <w:top w:val="nil"/>
+          <w:left w:val="nil"/>
+          <w:bottom w:val="nil"/>
+          <w:right w:val="nil"/>
+          <w:between w:val="nil"/>
+        </w:pBdr>
+        <w:ind w:left="720"/>
+        <w:jc w:val="both"/>
+      </w:pPr>
+    </w:p>
+    <w:p>
+      <w:pPr>
+        <w:pBdr>
+          <w:top w:val="nil"/>
+          <w:left w:val="nil"/>
+          <w:bottom w:val="nil"/>
+          <w:right w:val="nil"/>
+          <w:between w:val="nil"/>
+        </w:pBdr>
+        <w:ind w:left="720"/>
+        <w:jc w:val="both"/>
+      </w:pPr>
+    </w:p>
+    <w:p>
+      <w:pPr>
+        <w:pBdr>
+          <w:top w:val="nil"/>
+          <w:left w:val="nil"/>
+          <w:bottom w:val="nil"/>
+          <w:right w:val="nil"/>
+          <w:between w:val="nil"/>
+        </w:pBdr>
+        <w:ind w:left="720"/>
+        <w:jc w:val="both"/>
+      </w:pPr>
+    </w:p>
+    <w:p>
+      <w:pPr>
+        <w:pBdr>
+          <w:top w:val="nil"/>
+          <w:left w:val="nil"/>
+          <w:bottom w:val="nil"/>
+          <w:right w:val="nil"/>
+          <w:between w:val="nil"/>
+        </w:pBdr>
+        <w:ind w:left="720"/>
+        <w:jc w:val="both"/>
+      </w:pPr>
+    </w:p>
+    <w:p>
+      <w:pPr>
+        <w:pBdr>
+          <w:top w:val="nil"/>
+          <w:left w:val="nil"/>
+          <w:bottom w:val="nil"/>
+          <w:right w:val="nil"/>
+          <w:between w:val="nil"/>
+        </w:pBdr>
+        <w:ind w:left="720"/>
+        <w:jc w:val="both"/>
+      </w:pPr>
+    </w:p>
+    <w:p>
+      <w:pPr>
+        <w:pBdr>
+          <w:top w:val="nil"/>
+          <w:left w:val="nil"/>
+          <w:bottom w:val="nil"/>
+          <w:right w:val="nil"/>
+          <w:between w:val="nil"/>
+        </w:pBdr>
+        <w:ind w:left="720"/>
+        <w:jc w:val="both"/>
+      </w:pPr>
+    </w:p>
+    <w:p>
+      <w:pPr>
+        <w:pBdr>
+          <w:top w:val="nil"/>
+          <w:left w:val="nil"/>
+          <w:bottom w:val="nil"/>
+          <w:right w:val="nil"/>
+          <w:between w:val="nil"/>
+        </w:pBdr>
+        <w:ind w:left="720"/>
+        <w:jc w:val="both"/>
+      </w:pPr>
+    </w:p>
+    <w:p>
+      <w:pPr>
+        <w:pBdr>
+          <w:top w:val="nil"/>
+          <w:left w:val="nil"/>
+          <w:bottom w:val="nil"/>
+          <w:right w:val="nil"/>
+          <w:between w:val="nil"/>
+        </w:pBdr>
+        <w:ind w:left="720"/>
+        <w:jc w:val="both"/>
+      </w:pPr>
     </w:p>
     <w:p>
       <w:pPr>
@@ -1268,6 +1406,7 @@
         <w:jc w:val="both"/>
       </w:pPr>
       <w:r>
+        <w:lastRenderedPageBreak/>
         <w:t xml:space="preserve">In Familiarization Exercise 4, </w:t>
       </w:r>
       <w:r>
@@ -1283,7 +1422,13 @@
         <w:t xml:space="preserve"> </w:t>
       </w:r>
       <w:r>
-        <w:t xml:space="preserve">of each sets </w:t>
+        <w:t xml:space="preserve">of each </w:t>
+      </w:r>
+      <w:r>
+        <w:t>set</w:t>
+      </w:r>
+      <w:r>
+        <w:t xml:space="preserve"> </w:t>
       </w:r>
       <w:r>
         <w:t xml:space="preserve">and dividing it </w:t>
@@ -1307,6 +1452,43 @@
         <w:ind w:left="720"/>
         <w:jc w:val="both"/>
       </w:pPr>
+      <w:r>
+        <w:drawing>
+          <wp:inline distT="0" distB="0" distL="0" distR="0" wp14:anchorId="273B5154" wp14:editId="37CCDD89">
+            <wp:extent cx="6292380" cy="4181475"/>
+            <wp:effectExtent l="0" t="0" r="0" b="0"/>
+            <wp:docPr id="13" name="Picture 13" descr="Diagram&#10;&#10;Description automatically generated"/>
+            <wp:cNvGraphicFramePr>
+              <a:graphicFrameLocks xmlns:a="http://schemas.openxmlformats.org/drawingml/2006/main" noChangeAspect="1"/>
+            </wp:cNvGraphicFramePr>
+            <a:graphic xmlns:a="http://schemas.openxmlformats.org/drawingml/2006/main">
+              <a:graphicData uri="http://schemas.openxmlformats.org/drawingml/2006/picture">
+                <pic:pic xmlns:pic="http://schemas.openxmlformats.org/drawingml/2006/picture">
+                  <pic:nvPicPr>
+                    <pic:cNvPr id="13" name="Picture 13" descr="Diagram&#10;&#10;Description automatically generated"/>
+                    <pic:cNvPicPr/>
+                  </pic:nvPicPr>
+                  <pic:blipFill>
+                    <a:blip r:embed="rId11"/>
+                    <a:stretch>
+                      <a:fillRect/>
+                    </a:stretch>
+                  </pic:blipFill>
+                  <pic:spPr>
+                    <a:xfrm>
+                      <a:off x="0" y="0"/>
+                      <a:ext cx="6296905" cy="4184482"/>
+                    </a:xfrm>
+                    <a:prstGeom prst="rect">
+                      <a:avLst/>
+                    </a:prstGeom>
+                  </pic:spPr>
+                </pic:pic>
+              </a:graphicData>
+            </a:graphic>
+          </wp:inline>
+        </w:drawing>
+      </w:r>
     </w:p>
     <w:p>
       <w:pPr>
@@ -1356,7 +1538,33 @@
           <w:right w:val="nil"/>
           <w:between w:val="nil"/>
         </w:pBdr>
-        <w:spacing w:before="0"/>
+        <w:ind w:left="720"/>
+        <w:jc w:val="both"/>
+      </w:pPr>
+    </w:p>
+    <w:p>
+      <w:pPr>
+        <w:pBdr>
+          <w:top w:val="nil"/>
+          <w:left w:val="nil"/>
+          <w:bottom w:val="nil"/>
+          <w:right w:val="nil"/>
+          <w:between w:val="nil"/>
+        </w:pBdr>
+        <w:ind w:left="720"/>
+        <w:jc w:val="both"/>
+      </w:pPr>
+    </w:p>
+    <w:p>
+      <w:pPr>
+        <w:pBdr>
+          <w:top w:val="nil"/>
+          <w:left w:val="nil"/>
+          <w:bottom w:val="nil"/>
+          <w:right w:val="nil"/>
+          <w:between w:val="nil"/>
+        </w:pBdr>
+        <w:ind w:left="720"/>
         <w:jc w:val="both"/>
       </w:pPr>
     </w:p>
@@ -1372,57 +1580,6 @@
         <w:spacing w:before="0"/>
         <w:jc w:val="both"/>
       </w:pPr>
-      <w:r>
-        <w:rPr>
-          <w:b/>
-        </w:rPr>
-        <w:t>The Introdu</w:t>
-      </w:r>
-      <w:r>
-        <w:rPr>
-          <w:b/>
-        </w:rPr>
-        <w:t>ction together with individual P</w:t>
-      </w:r>
-      <w:r>
-        <w:rPr>
-          <w:b/>
-        </w:rPr>
-        <w:t xml:space="preserve">rocedures and plan comprises the Experimental Plan and Conducting Experiment/ Activity criteria in the </w:t>
-      </w:r>
-      <w:r>
-        <w:rPr>
-          <w:b/>
-        </w:rPr>
-        <w:t xml:space="preserve">Final </w:t>
-      </w:r>
-      <w:r>
-        <w:rPr>
-          <w:b/>
-        </w:rPr>
-        <w:t>Lab</w:t>
-      </w:r>
-      <w:r>
-        <w:rPr>
-          <w:b/>
-        </w:rPr>
-        <w:t>oratory</w:t>
-      </w:r>
-      <w:r>
-        <w:rPr>
-          <w:b/>
-        </w:rPr>
-        <w:t xml:space="preserve"> Report </w:t>
-      </w:r>
-      <w:r>
-        <w:rPr>
-          <w:b/>
-        </w:rPr>
-        <w:t>Rubric</w:t>
-      </w:r>
-      <w:r>
-        <w:t>:</w:t>
-      </w:r>
     </w:p>
     <w:p>
       <w:pPr>
@@ -1436,6 +1593,58 @@
         <w:spacing w:before="0"/>
         <w:jc w:val="both"/>
       </w:pPr>
+      <w:r>
+        <w:rPr>
+          <w:b/>
+        </w:rPr>
+        <w:lastRenderedPageBreak/>
+        <w:t>The Introdu</w:t>
+      </w:r>
+      <w:r>
+        <w:rPr>
+          <w:b/>
+        </w:rPr>
+        <w:t>ction together with individual P</w:t>
+      </w:r>
+      <w:r>
+        <w:rPr>
+          <w:b/>
+        </w:rPr>
+        <w:t xml:space="preserve">rocedures and plan comprises the Experimental Plan and Conducting Experiment/ Activity criteria in the </w:t>
+      </w:r>
+      <w:r>
+        <w:rPr>
+          <w:b/>
+        </w:rPr>
+        <w:t xml:space="preserve">Final </w:t>
+      </w:r>
+      <w:r>
+        <w:rPr>
+          <w:b/>
+        </w:rPr>
+        <w:t>Lab</w:t>
+      </w:r>
+      <w:r>
+        <w:rPr>
+          <w:b/>
+        </w:rPr>
+        <w:t>oratory</w:t>
+      </w:r>
+      <w:r>
+        <w:rPr>
+          <w:b/>
+        </w:rPr>
+        <w:t xml:space="preserve"> Report </w:t>
+      </w:r>
+      <w:r>
+        <w:rPr>
+          <w:b/>
+        </w:rPr>
+        <w:t>Rubric</w:t>
+      </w:r>
+      <w:r>
+        <w:t>:</w:t>
+      </w:r>
     </w:p>
     <w:p>
       <w:pPr>
@@ -1449,12 +1658,24 @@
         <w:spacing w:before="0"/>
         <w:jc w:val="both"/>
       </w:pPr>
+    </w:p>
+    <w:p>
+      <w:pPr>
+        <w:pBdr>
+          <w:top w:val="nil"/>
+          <w:left w:val="nil"/>
+          <w:bottom w:val="nil"/>
+          <w:right w:val="nil"/>
+          <w:between w:val="nil"/>
+        </w:pBdr>
+        <w:spacing w:before="0"/>
+        <w:jc w:val="both"/>
+      </w:pPr>
       <w:r>
         <w:rPr>
           <w:noProof/>
           <w:lang w:val="en-PH"/>
         </w:rPr>
-        <w:lastRenderedPageBreak/>
         <w:drawing>
           <wp:inline distT="0" distB="0" distL="0" distR="0" wp14:anchorId="0665CF8D" wp14:editId="208BD641">
             <wp:extent cx="5943600" cy="3507502"/>
@@ -1471,7 +1692,7 @@
                     <pic:cNvPicPr/>
                   </pic:nvPicPr>
                   <pic:blipFill>
-                    <a:blip r:embed="rId8">
+                    <a:blip r:embed="rId12">
                       <a:extLst>
                         <a:ext uri="{28A0092B-C50C-407E-A947-70E740481C1C}">
                           <a14:useLocalDpi xmlns:a14="http://schemas.microsoft.com/office/drawing/2010/main" val="0"/>
@@ -1695,6 +1916,32 @@
     </w:p>
     <w:p>
       <w:pPr>
+        <w:pBdr>
+          <w:top w:val="nil"/>
+          <w:left w:val="nil"/>
+          <w:bottom w:val="nil"/>
+          <w:right w:val="nil"/>
+          <w:between w:val="nil"/>
+        </w:pBdr>
+        <w:spacing w:before="0"/>
+        <w:jc w:val="both"/>
+      </w:pPr>
+    </w:p>
+    <w:p>
+      <w:pPr>
+        <w:pBdr>
+          <w:top w:val="nil"/>
+          <w:left w:val="nil"/>
+          <w:bottom w:val="nil"/>
+          <w:right w:val="nil"/>
+          <w:between w:val="nil"/>
+        </w:pBdr>
+        <w:spacing w:before="0"/>
+        <w:jc w:val="both"/>
+      </w:pPr>
+    </w:p>
+    <w:p>
+      <w:pPr>
         <w:pStyle w:val="Heading1"/>
         <w:pBdr>
           <w:top w:val="nil"/>
@@ -1708,6 +1955,7 @@
       <w:bookmarkStart w:id="4" w:name="_1iz5pbeqzw6g" w:colFirst="0" w:colLast="0"/>
       <w:bookmarkEnd w:id="4"/>
       <w:r>
+        <w:lastRenderedPageBreak/>
         <w:t>RESULTS AND DISCUSSION</w:t>
       </w:r>
       <w:r>
@@ -1787,7 +2035,9 @@
         <w:jc w:val="center"/>
       </w:pPr>
       <w:r>
-        <w:lastRenderedPageBreak/>
+        <w:rPr>
+          <w:noProof/>
+        </w:rPr>
         <w:drawing>
           <wp:inline distT="0" distB="0" distL="0" distR="0" wp14:anchorId="136103EC" wp14:editId="0BE028BD">
             <wp:extent cx="5068007" cy="1724266"/>
@@ -1804,7 +2054,7 @@
                     <pic:cNvPicPr/>
                   </pic:nvPicPr>
                   <pic:blipFill>
-                    <a:blip r:embed="rId9"/>
+                    <a:blip r:embed="rId13"/>
                     <a:stretch>
                       <a:fillRect/>
                     </a:stretch>
@@ -1830,6 +2080,9 @@
         <w:jc w:val="center"/>
       </w:pPr>
       <w:r>
+        <w:rPr>
+          <w:noProof/>
+        </w:rPr>
         <w:drawing>
           <wp:inline distT="0" distB="0" distL="0" distR="0" wp14:anchorId="0DF5AE97" wp14:editId="25378EFB">
             <wp:extent cx="4305901" cy="1228896"/>
@@ -1846,7 +2099,7 @@
                     <pic:cNvPicPr/>
                   </pic:nvPicPr>
                   <pic:blipFill>
-                    <a:blip r:embed="rId10"/>
+                    <a:blip r:embed="rId14"/>
                     <a:stretch>
                       <a:fillRect/>
                     </a:stretch>
@@ -1966,6 +2219,7 @@
           <w:b/>
           <w:bCs/>
         </w:rPr>
+        <w:lastRenderedPageBreak/>
         <w:t>2. Familiarization Exercise 2 Result:</w:t>
       </w:r>
     </w:p>
@@ -1981,8 +2235,8 @@
         <w:rPr>
           <w:b/>
           <w:bCs/>
-        </w:rPr>
-        <w:lastRenderedPageBreak/>
+          <w:noProof/>
+        </w:rPr>
         <w:drawing>
           <wp:inline distT="0" distB="0" distL="0" distR="0" wp14:anchorId="2201DDA9" wp14:editId="0970DA59">
             <wp:extent cx="3486150" cy="2157615"/>
@@ -1999,7 +2253,7 @@
                     <pic:cNvPicPr/>
                   </pic:nvPicPr>
                   <pic:blipFill>
-                    <a:blip r:embed="rId11"/>
+                    <a:blip r:embed="rId15"/>
                     <a:stretch>
                       <a:fillRect/>
                     </a:stretch>
@@ -2032,6 +2286,7 @@
         <w:rPr>
           <w:b/>
           <w:bCs/>
+          <w:noProof/>
         </w:rPr>
         <w:drawing>
           <wp:inline distT="0" distB="0" distL="0" distR="0" wp14:anchorId="08253DD6" wp14:editId="4AF057EF">
@@ -2049,7 +2304,7 @@
                     <pic:cNvPicPr/>
                   </pic:nvPicPr>
                   <pic:blipFill>
-                    <a:blip r:embed="rId12"/>
+                    <a:blip r:embed="rId16"/>
                     <a:stretch>
                       <a:fillRect/>
                     </a:stretch>
@@ -2082,6 +2337,7 @@
         <w:rPr>
           <w:b/>
           <w:bCs/>
+          <w:noProof/>
         </w:rPr>
         <w:drawing>
           <wp:inline distT="0" distB="0" distL="0" distR="0" wp14:anchorId="4E73C18D" wp14:editId="57C8BBD7">
@@ -2099,7 +2355,7 @@
                     <pic:cNvPicPr/>
                   </pic:nvPicPr>
                   <pic:blipFill>
-                    <a:blip r:embed="rId13"/>
+                    <a:blip r:embed="rId17"/>
                     <a:stretch>
                       <a:fillRect/>
                     </a:stretch>
@@ -2157,6 +2413,7 @@
           <w:b/>
           <w:bCs/>
         </w:rPr>
+        <w:lastRenderedPageBreak/>
         <w:t>3</w:t>
       </w:r>
       <w:r>
@@ -2193,8 +2450,8 @@
         <w:rPr>
           <w:b/>
           <w:bCs/>
-        </w:rPr>
-        <w:lastRenderedPageBreak/>
+          <w:noProof/>
+        </w:rPr>
         <w:drawing>
           <wp:inline distT="0" distB="0" distL="0" distR="0" wp14:anchorId="23D7255F" wp14:editId="542FDF7A">
             <wp:extent cx="3905250" cy="3167778"/>
@@ -2211,7 +2468,7 @@
                     <pic:cNvPicPr/>
                   </pic:nvPicPr>
                   <pic:blipFill>
-                    <a:blip r:embed="rId14"/>
+                    <a:blip r:embed="rId18"/>
                     <a:stretch>
                       <a:fillRect/>
                     </a:stretch>
@@ -2244,6 +2501,7 @@
         <w:rPr>
           <w:b/>
           <w:bCs/>
+          <w:noProof/>
         </w:rPr>
         <w:drawing>
           <wp:inline distT="0" distB="0" distL="0" distR="0" wp14:anchorId="22D76C9E" wp14:editId="6F7F3455">
@@ -2261,7 +2519,7 @@
                     <pic:cNvPicPr/>
                   </pic:nvPicPr>
                   <pic:blipFill>
-                    <a:blip r:embed="rId15"/>
+                    <a:blip r:embed="rId19"/>
                     <a:stretch>
                       <a:fillRect/>
                     </a:stretch>
@@ -2303,13 +2561,7 @@
         <w:jc w:val="both"/>
       </w:pPr>
       <w:r>
-        <w:t xml:space="preserve">This program’s required output would be Digit which will be divisible by the inputted number, first step is verifying the input using try-except clauses to verify the inputted number if it is an integer form or else it will return a value error. Declare an empty </w:t>
-      </w:r>
-      <w:r>
-        <w:t>list and</w:t>
-      </w:r>
-      <w:r>
-        <w:t xml:space="preserve"> create 2 loops that verify if the digit is divisible and if it is divisible, it will check if it has no remainder, or else it will be removed from the list.</w:t>
+        <w:t>This program’s required output would be Digit which will be divisible by the inputted number, first step is verifying the input using try-except clauses to verify the inputted number if it is an integer form or else it will return a value error. Declare an empty list and create 2 loops that verify if the digit is divisible and if it is divisible, it will check if it has no remainder, or else it will be removed from the list.</w:t>
       </w:r>
     </w:p>
     <w:p>
@@ -2355,6 +2607,7 @@
           <w:b/>
           <w:bCs/>
         </w:rPr>
+        <w:lastRenderedPageBreak/>
         <w:t xml:space="preserve">4. </w:t>
       </w:r>
       <w:r>
@@ -2393,12 +2646,12 @@
       <w:r>
         <w:rPr>
           <w:rFonts w:ascii="Times New Roman" w:eastAsia="Times New Roman" w:hAnsi="Times New Roman" w:cs="Times New Roman"/>
+          <w:noProof/>
           <w:color w:val="auto"/>
           <w:sz w:val="24"/>
           <w:szCs w:val="24"/>
           <w:lang w:val="en-PH" w:eastAsia="en-US"/>
         </w:rPr>
-        <w:lastRenderedPageBreak/>
         <w:drawing>
           <wp:inline distT="0" distB="0" distL="0" distR="0" wp14:anchorId="4C4A7692" wp14:editId="7531AE03">
             <wp:extent cx="3590925" cy="3119389"/>
@@ -2415,7 +2668,7 @@
                     <pic:cNvPicPr/>
                   </pic:nvPicPr>
                   <pic:blipFill>
-                    <a:blip r:embed="rId16"/>
+                    <a:blip r:embed="rId20"/>
                     <a:stretch>
                       <a:fillRect/>
                     </a:stretch>
@@ -2528,6 +2781,7 @@
         <w:rPr>
           <w:b/>
           <w:bCs/>
+          <w:noProof/>
         </w:rPr>
         <w:drawing>
           <wp:inline distT="0" distB="0" distL="0" distR="0" wp14:anchorId="4D2C844A" wp14:editId="1D508A82">
@@ -2545,7 +2799,7 @@
                     <pic:cNvPicPr/>
                   </pic:nvPicPr>
                   <pic:blipFill>
-                    <a:blip r:embed="rId17"/>
+                    <a:blip r:embed="rId21"/>
                     <a:stretch>
                       <a:fillRect/>
                     </a:stretch>
@@ -2633,7 +2887,6 @@
         <w:rPr>
           <w:b/>
         </w:rPr>
-        <w:lastRenderedPageBreak/>
         <w:t xml:space="preserve">The </w:t>
       </w:r>
       <w:r>
@@ -2688,7 +2941,7 @@
                     <pic:cNvPicPr/>
                   </pic:nvPicPr>
                   <pic:blipFill>
-                    <a:blip r:embed="rId18"/>
+                    <a:blip r:embed="rId22"/>
                     <a:stretch>
                       <a:fillRect/>
                     </a:stretch>
@@ -2781,51 +3034,6 @@
           <w:b/>
         </w:rPr>
       </w:pPr>
-    </w:p>
-    <w:p>
-      <w:pPr>
-        <w:pBdr>
-          <w:top w:val="nil"/>
-          <w:left w:val="nil"/>
-          <w:bottom w:val="nil"/>
-          <w:right w:val="nil"/>
-          <w:between w:val="nil"/>
-        </w:pBdr>
-        <w:jc w:val="both"/>
-        <w:rPr>
-          <w:b/>
-        </w:rPr>
-      </w:pPr>
-    </w:p>
-    <w:p>
-      <w:pPr>
-        <w:pBdr>
-          <w:top w:val="nil"/>
-          <w:left w:val="nil"/>
-          <w:bottom w:val="nil"/>
-          <w:right w:val="nil"/>
-          <w:between w:val="nil"/>
-        </w:pBdr>
-        <w:jc w:val="both"/>
-        <w:rPr>
-          <w:b/>
-        </w:rPr>
-      </w:pPr>
-    </w:p>
-    <w:p>
-      <w:pPr>
-        <w:pBdr>
-          <w:top w:val="nil"/>
-          <w:left w:val="nil"/>
-          <w:bottom w:val="nil"/>
-          <w:right w:val="nil"/>
-          <w:between w:val="nil"/>
-        </w:pBdr>
-        <w:jc w:val="both"/>
-        <w:rPr>
-          <w:b/>
-        </w:rPr>
-      </w:pPr>
       <w:r>
         <w:rPr>
           <w:b/>
@@ -2847,7 +3055,7 @@
                     <pic:cNvPicPr/>
                   </pic:nvPicPr>
                   <pic:blipFill>
-                    <a:blip r:embed="rId19"/>
+                    <a:blip r:embed="rId23"/>
                     <a:stretch>
                       <a:fillRect/>
                     </a:stretch>
@@ -2882,6 +3090,19 @@
       </w:pPr>
       <w:bookmarkStart w:id="7" w:name="_upsdn5xevax7" w:colFirst="0" w:colLast="0"/>
       <w:bookmarkEnd w:id="7"/>
+    </w:p>
+    <w:p>
+      <w:pPr>
+        <w:pStyle w:val="Heading1"/>
+        <w:pBdr>
+          <w:top w:val="nil"/>
+          <w:left w:val="nil"/>
+          <w:bottom w:val="nil"/>
+          <w:right w:val="nil"/>
+          <w:between w:val="nil"/>
+        </w:pBdr>
+        <w:jc w:val="both"/>
+      </w:pPr>
       <w:r>
         <w:lastRenderedPageBreak/>
         <w:t xml:space="preserve">REFERENCES </w:t>
@@ -3137,6 +3358,7 @@
         <w:t xml:space="preserve"> </w:t>
       </w:r>
       <w:proofErr w:type="spellStart"/>
+      <w:proofErr w:type="gramStart"/>
       <w:r>
         <w:rPr>
           <w:rFonts w:ascii="Courier New" w:eastAsia="Times New Roman" w:hAnsi="Courier New" w:cs="Courier New"/>
@@ -3156,7 +3378,18 @@
           <w:szCs w:val="20"/>
           <w:lang w:val="en-US" w:eastAsia="en-US"/>
         </w:rPr>
-        <w:t>(filename, query):</w:t>
+        <w:t>(</w:t>
+      </w:r>
+      <w:proofErr w:type="gramEnd"/>
+      <w:r>
+        <w:rPr>
+          <w:rFonts w:ascii="Courier New" w:eastAsia="Times New Roman" w:hAnsi="Courier New" w:cs="Courier New"/>
+          <w:color w:val="212121"/>
+          <w:sz w:val="20"/>
+          <w:szCs w:val="20"/>
+          <w:lang w:val="en-US" w:eastAsia="en-US"/>
+        </w:rPr>
+        <w:t>filename, query):</w:t>
       </w:r>
     </w:p>
     <w:p>
@@ -3395,6 +3628,7 @@
         <w:t xml:space="preserve"> </w:t>
       </w:r>
       <w:proofErr w:type="spellStart"/>
+      <w:proofErr w:type="gramStart"/>
       <w:r>
         <w:rPr>
           <w:rFonts w:ascii="Courier New" w:eastAsia="Times New Roman" w:hAnsi="Courier New" w:cs="Courier New"/>
@@ -3414,7 +3648,18 @@
           <w:szCs w:val="20"/>
           <w:lang w:val="en-US" w:eastAsia="en-US"/>
         </w:rPr>
-        <w:t>("Both arguments must be a string")</w:t>
+        <w:t>(</w:t>
+      </w:r>
+      <w:proofErr w:type="gramEnd"/>
+      <w:r>
+        <w:rPr>
+          <w:rFonts w:ascii="Courier New" w:eastAsia="Times New Roman" w:hAnsi="Courier New" w:cs="Courier New"/>
+          <w:color w:val="212121"/>
+          <w:sz w:val="20"/>
+          <w:szCs w:val="20"/>
+          <w:lang w:val="en-US" w:eastAsia="en-US"/>
+        </w:rPr>
+        <w:t>"Both arguments must be a string")</w:t>
       </w:r>
     </w:p>
     <w:p>
@@ -3606,6 +3851,7 @@
         <w:t xml:space="preserve"> </w:t>
       </w:r>
       <w:proofErr w:type="spellStart"/>
+      <w:proofErr w:type="gramStart"/>
       <w:r>
         <w:rPr>
           <w:rFonts w:ascii="Courier New" w:eastAsia="Times New Roman" w:hAnsi="Courier New" w:cs="Courier New"/>
@@ -3639,6 +3885,7 @@
         <w:t>read</w:t>
       </w:r>
       <w:proofErr w:type="spellEnd"/>
+      <w:proofErr w:type="gramEnd"/>
       <w:r>
         <w:rPr>
           <w:rFonts w:ascii="Courier New" w:eastAsia="Times New Roman" w:hAnsi="Courier New" w:cs="Courier New"/>
@@ -3713,6 +3960,7 @@
         <w:t xml:space="preserve"> </w:t>
       </w:r>
       <w:proofErr w:type="spellStart"/>
+      <w:proofErr w:type="gramStart"/>
       <w:r>
         <w:rPr>
           <w:rFonts w:ascii="Courier New" w:eastAsia="Times New Roman" w:hAnsi="Courier New" w:cs="Courier New"/>
@@ -3746,6 +3994,7 @@
         <w:t>translate</w:t>
       </w:r>
       <w:proofErr w:type="spellEnd"/>
+      <w:proofErr w:type="gramEnd"/>
       <w:r>
         <w:rPr>
           <w:rFonts w:ascii="Courier New" w:eastAsia="Times New Roman" w:hAnsi="Courier New" w:cs="Courier New"/>
@@ -3908,6 +4157,7 @@
         <w:t xml:space="preserve"> </w:t>
       </w:r>
       <w:proofErr w:type="spellStart"/>
+      <w:proofErr w:type="gramStart"/>
       <w:r>
         <w:rPr>
           <w:rFonts w:ascii="Courier New" w:eastAsia="Times New Roman" w:hAnsi="Courier New" w:cs="Courier New"/>
@@ -3941,6 +4191,7 @@
         <w:t>split</w:t>
       </w:r>
       <w:proofErr w:type="spellEnd"/>
+      <w:proofErr w:type="gramEnd"/>
       <w:r>
         <w:rPr>
           <w:rFonts w:ascii="Courier New" w:eastAsia="Times New Roman" w:hAnsi="Courier New" w:cs="Courier New"/>
@@ -4168,6 +4419,7 @@
         <w:t xml:space="preserve"> </w:t>
       </w:r>
       <w:proofErr w:type="spellStart"/>
+      <w:proofErr w:type="gramStart"/>
       <w:r>
         <w:rPr>
           <w:rFonts w:ascii="Courier New" w:eastAsia="Times New Roman" w:hAnsi="Courier New" w:cs="Courier New"/>
@@ -4187,7 +4439,18 @@
           <w:szCs w:val="20"/>
           <w:lang w:val="en-US" w:eastAsia="en-US"/>
         </w:rPr>
-        <w:t>(filename, threshold):</w:t>
+        <w:t>(</w:t>
+      </w:r>
+      <w:proofErr w:type="gramEnd"/>
+      <w:r>
+        <w:rPr>
+          <w:rFonts w:ascii="Courier New" w:eastAsia="Times New Roman" w:hAnsi="Courier New" w:cs="Courier New"/>
+          <w:color w:val="212121"/>
+          <w:sz w:val="20"/>
+          <w:szCs w:val="20"/>
+          <w:lang w:val="en-US" w:eastAsia="en-US"/>
+        </w:rPr>
+        <w:t>filename, threshold):</w:t>
       </w:r>
     </w:p>
     <w:p>
@@ -4360,6 +4623,7 @@
         <w:t xml:space="preserve"> </w:t>
       </w:r>
       <w:proofErr w:type="spellStart"/>
+      <w:proofErr w:type="gramStart"/>
       <w:r>
         <w:rPr>
           <w:rFonts w:ascii="Courier New" w:eastAsia="Times New Roman" w:hAnsi="Courier New" w:cs="Courier New"/>
@@ -4379,7 +4643,18 @@
           <w:szCs w:val="20"/>
           <w:lang w:val="en-US" w:eastAsia="en-US"/>
         </w:rPr>
-        <w:t>("First arguments must be a string")</w:t>
+        <w:t>(</w:t>
+      </w:r>
+      <w:proofErr w:type="gramEnd"/>
+      <w:r>
+        <w:rPr>
+          <w:rFonts w:ascii="Courier New" w:eastAsia="Times New Roman" w:hAnsi="Courier New" w:cs="Courier New"/>
+          <w:color w:val="212121"/>
+          <w:sz w:val="20"/>
+          <w:szCs w:val="20"/>
+          <w:lang w:val="en-US" w:eastAsia="en-US"/>
+        </w:rPr>
+        <w:t>"First arguments must be a string")</w:t>
       </w:r>
     </w:p>
     <w:p>
@@ -4552,6 +4827,7 @@
         <w:t xml:space="preserve"> </w:t>
       </w:r>
       <w:proofErr w:type="spellStart"/>
+      <w:proofErr w:type="gramStart"/>
       <w:r>
         <w:rPr>
           <w:rFonts w:ascii="Courier New" w:eastAsia="Times New Roman" w:hAnsi="Courier New" w:cs="Courier New"/>
@@ -4571,7 +4847,18 @@
           <w:szCs w:val="20"/>
           <w:lang w:val="en-US" w:eastAsia="en-US"/>
         </w:rPr>
-        <w:t>("Second arguments must be an integer")</w:t>
+        <w:t>(</w:t>
+      </w:r>
+      <w:proofErr w:type="gramEnd"/>
+      <w:r>
+        <w:rPr>
+          <w:rFonts w:ascii="Courier New" w:eastAsia="Times New Roman" w:hAnsi="Courier New" w:cs="Courier New"/>
+          <w:color w:val="212121"/>
+          <w:sz w:val="20"/>
+          <w:szCs w:val="20"/>
+          <w:lang w:val="en-US" w:eastAsia="en-US"/>
+        </w:rPr>
+        <w:t>"Second arguments must be an integer")</w:t>
       </w:r>
     </w:p>
     <w:p>
@@ -4763,6 +5050,7 @@
         <w:t xml:space="preserve"> </w:t>
       </w:r>
       <w:proofErr w:type="spellStart"/>
+      <w:proofErr w:type="gramStart"/>
       <w:r>
         <w:rPr>
           <w:rFonts w:ascii="Courier New" w:eastAsia="Times New Roman" w:hAnsi="Courier New" w:cs="Courier New"/>
@@ -4796,6 +5084,7 @@
         <w:t>read</w:t>
       </w:r>
       <w:proofErr w:type="spellEnd"/>
+      <w:proofErr w:type="gramEnd"/>
       <w:r>
         <w:rPr>
           <w:rFonts w:ascii="Courier New" w:eastAsia="Times New Roman" w:hAnsi="Courier New" w:cs="Courier New"/>
@@ -4870,6 +5159,7 @@
         <w:t xml:space="preserve"> </w:t>
       </w:r>
       <w:proofErr w:type="spellStart"/>
+      <w:proofErr w:type="gramStart"/>
       <w:r>
         <w:rPr>
           <w:rFonts w:ascii="Courier New" w:eastAsia="Times New Roman" w:hAnsi="Courier New" w:cs="Courier New"/>
@@ -4903,6 +5193,7 @@
         <w:t>translate</w:t>
       </w:r>
       <w:proofErr w:type="spellEnd"/>
+      <w:proofErr w:type="gramEnd"/>
       <w:r>
         <w:rPr>
           <w:rFonts w:ascii="Courier New" w:eastAsia="Times New Roman" w:hAnsi="Courier New" w:cs="Courier New"/>
@@ -5065,6 +5356,7 @@
         <w:t xml:space="preserve"> </w:t>
       </w:r>
       <w:proofErr w:type="spellStart"/>
+      <w:proofErr w:type="gramStart"/>
       <w:r>
         <w:rPr>
           <w:rFonts w:ascii="Courier New" w:eastAsia="Times New Roman" w:hAnsi="Courier New" w:cs="Courier New"/>
@@ -5098,6 +5390,7 @@
         <w:t>split</w:t>
       </w:r>
       <w:proofErr w:type="spellEnd"/>
+      <w:proofErr w:type="gramEnd"/>
       <w:r>
         <w:rPr>
           <w:rFonts w:ascii="Courier New" w:eastAsia="Times New Roman" w:hAnsi="Courier New" w:cs="Courier New"/>
@@ -5291,6 +5584,7 @@
         <w:t xml:space="preserve"> [(</w:t>
       </w:r>
       <w:proofErr w:type="spellStart"/>
+      <w:proofErr w:type="gramStart"/>
       <w:r>
         <w:rPr>
           <w:rFonts w:ascii="Courier New" w:eastAsia="Times New Roman" w:hAnsi="Courier New" w:cs="Courier New"/>
@@ -5301,6 +5595,7 @@
         </w:rPr>
         <w:t>x,text</w:t>
       </w:r>
+      <w:proofErr w:type="gramEnd"/>
       <w:r>
         <w:rPr>
           <w:rFonts w:ascii="Courier New" w:eastAsia="Times New Roman" w:hAnsi="Courier New" w:cs="Courier New"/>
@@ -5634,7 +5929,51 @@
           <w:szCs w:val="20"/>
           <w:lang w:val="en-US" w:eastAsia="en-US"/>
         </w:rPr>
-        <w:t xml:space="preserve"> range(0, len(</w:t>
+        <w:t xml:space="preserve"> </w:t>
+      </w:r>
+      <w:proofErr w:type="gramStart"/>
+      <w:r>
+        <w:rPr>
+          <w:rFonts w:ascii="Courier New" w:eastAsia="Times New Roman" w:hAnsi="Courier New" w:cs="Courier New"/>
+          <w:color w:val="212121"/>
+          <w:sz w:val="20"/>
+          <w:szCs w:val="20"/>
+          <w:lang w:val="en-US" w:eastAsia="en-US"/>
+        </w:rPr>
+        <w:t>range(</w:t>
+      </w:r>
+      <w:proofErr w:type="gramEnd"/>
+      <w:r>
+        <w:rPr>
+          <w:rFonts w:ascii="Courier New" w:eastAsia="Times New Roman" w:hAnsi="Courier New" w:cs="Courier New"/>
+          <w:color w:val="212121"/>
+          <w:sz w:val="20"/>
+          <w:szCs w:val="20"/>
+          <w:lang w:val="en-US" w:eastAsia="en-US"/>
+        </w:rPr>
+        <w:t xml:space="preserve">0, </w:t>
+      </w:r>
+      <w:proofErr w:type="spellStart"/>
+      <w:r>
+        <w:rPr>
+          <w:rFonts w:ascii="Courier New" w:eastAsia="Times New Roman" w:hAnsi="Courier New" w:cs="Courier New"/>
+          <w:color w:val="212121"/>
+          <w:sz w:val="20"/>
+          <w:szCs w:val="20"/>
+          <w:lang w:val="en-US" w:eastAsia="en-US"/>
+        </w:rPr>
+        <w:t>len</w:t>
+      </w:r>
+      <w:proofErr w:type="spellEnd"/>
+      <w:r>
+        <w:rPr>
+          <w:rFonts w:ascii="Courier New" w:eastAsia="Times New Roman" w:hAnsi="Courier New" w:cs="Courier New"/>
+          <w:color w:val="212121"/>
+          <w:sz w:val="20"/>
+          <w:szCs w:val="20"/>
+          <w:lang w:val="en-US" w:eastAsia="en-US"/>
+        </w:rPr>
+        <w:t>(</w:t>
       </w:r>
       <w:proofErr w:type="spellStart"/>
       <w:r>
@@ -5741,7 +6080,51 @@
           <w:szCs w:val="20"/>
           <w:lang w:val="en-US" w:eastAsia="en-US"/>
         </w:rPr>
-        <w:t xml:space="preserve"> range(0, len(</w:t>
+        <w:t xml:space="preserve"> </w:t>
+      </w:r>
+      <w:proofErr w:type="gramStart"/>
+      <w:r>
+        <w:rPr>
+          <w:rFonts w:ascii="Courier New" w:eastAsia="Times New Roman" w:hAnsi="Courier New" w:cs="Courier New"/>
+          <w:color w:val="212121"/>
+          <w:sz w:val="20"/>
+          <w:szCs w:val="20"/>
+          <w:lang w:val="en-US" w:eastAsia="en-US"/>
+        </w:rPr>
+        <w:t>range(</w:t>
+      </w:r>
+      <w:proofErr w:type="gramEnd"/>
+      <w:r>
+        <w:rPr>
+          <w:rFonts w:ascii="Courier New" w:eastAsia="Times New Roman" w:hAnsi="Courier New" w:cs="Courier New"/>
+          <w:color w:val="212121"/>
+          <w:sz w:val="20"/>
+          <w:szCs w:val="20"/>
+          <w:lang w:val="en-US" w:eastAsia="en-US"/>
+        </w:rPr>
+        <w:t xml:space="preserve">0, </w:t>
+      </w:r>
+      <w:proofErr w:type="spellStart"/>
+      <w:r>
+        <w:rPr>
+          <w:rFonts w:ascii="Courier New" w:eastAsia="Times New Roman" w:hAnsi="Courier New" w:cs="Courier New"/>
+          <w:color w:val="212121"/>
+          <w:sz w:val="20"/>
+          <w:szCs w:val="20"/>
+          <w:lang w:val="en-US" w:eastAsia="en-US"/>
+        </w:rPr>
+        <w:t>len</w:t>
+      </w:r>
+      <w:proofErr w:type="spellEnd"/>
+      <w:r>
+        <w:rPr>
+          <w:rFonts w:ascii="Courier New" w:eastAsia="Times New Roman" w:hAnsi="Courier New" w:cs="Courier New"/>
+          <w:color w:val="212121"/>
+          <w:sz w:val="20"/>
+          <w:szCs w:val="20"/>
+          <w:lang w:val="en-US" w:eastAsia="en-US"/>
+        </w:rPr>
+        <w:t>(</w:t>
       </w:r>
       <w:proofErr w:type="spellStart"/>
       <w:r>
@@ -5892,8 +6275,20 @@
           <w:szCs w:val="20"/>
           <w:lang w:val="en-US" w:eastAsia="en-US"/>
         </w:rPr>
-        <w:t>[j][</w:t>
-      </w:r>
+        <w:t>[j</w:t>
+      </w:r>
+      <w:proofErr w:type="gramStart"/>
+      <w:r>
+        <w:rPr>
+          <w:rFonts w:ascii="Courier New" w:eastAsia="Times New Roman" w:hAnsi="Courier New" w:cs="Courier New"/>
+          <w:color w:val="212121"/>
+          <w:sz w:val="20"/>
+          <w:szCs w:val="20"/>
+          <w:lang w:val="en-US" w:eastAsia="en-US"/>
+        </w:rPr>
+        <w:t>][</w:t>
+      </w:r>
+      <w:proofErr w:type="gramEnd"/>
       <w:r>
         <w:rPr>
           <w:rFonts w:ascii="Courier New" w:eastAsia="Times New Roman" w:hAnsi="Courier New" w:cs="Courier New"/>
@@ -6175,6 +6570,7 @@
         <w:t xml:space="preserve"> </w:t>
       </w:r>
       <w:proofErr w:type="spellStart"/>
+      <w:proofErr w:type="gramStart"/>
       <w:r>
         <w:rPr>
           <w:rFonts w:ascii="Courier New" w:eastAsia="Times New Roman" w:hAnsi="Courier New" w:cs="Courier New"/>
@@ -6194,7 +6590,18 @@
           <w:szCs w:val="20"/>
           <w:lang w:val="en-US" w:eastAsia="en-US"/>
         </w:rPr>
-        <w:t xml:space="preserve">[j </w:t>
+        <w:t>[</w:t>
+      </w:r>
+      <w:proofErr w:type="gramEnd"/>
+      <w:r>
+        <w:rPr>
+          <w:rFonts w:ascii="Courier New" w:eastAsia="Times New Roman" w:hAnsi="Courier New" w:cs="Courier New"/>
+          <w:color w:val="212121"/>
+          <w:sz w:val="20"/>
+          <w:szCs w:val="20"/>
+          <w:lang w:val="en-US" w:eastAsia="en-US"/>
+        </w:rPr>
+        <w:t xml:space="preserve">j </w:t>
       </w:r>
       <w:r>
         <w:rPr>
@@ -6260,6 +6667,7 @@
         <w:t xml:space="preserve">                </w:t>
       </w:r>
       <w:proofErr w:type="spellStart"/>
+      <w:proofErr w:type="gramStart"/>
       <w:r>
         <w:rPr>
           <w:rFonts w:ascii="Courier New" w:eastAsia="Times New Roman" w:hAnsi="Courier New" w:cs="Courier New"/>
@@ -6279,7 +6687,18 @@
           <w:szCs w:val="20"/>
           <w:lang w:val="en-US" w:eastAsia="en-US"/>
         </w:rPr>
-        <w:t xml:space="preserve">[j </w:t>
+        <w:t>[</w:t>
+      </w:r>
+      <w:proofErr w:type="gramEnd"/>
+      <w:r>
+        <w:rPr>
+          <w:rFonts w:ascii="Courier New" w:eastAsia="Times New Roman" w:hAnsi="Courier New" w:cs="Courier New"/>
+          <w:color w:val="212121"/>
+          <w:sz w:val="20"/>
+          <w:szCs w:val="20"/>
+          <w:lang w:val="en-US" w:eastAsia="en-US"/>
+        </w:rPr>
+        <w:t xml:space="preserve">j </w:t>
       </w:r>
       <w:r>
         <w:rPr>
@@ -6408,7 +6827,29 @@
           <w:szCs w:val="20"/>
           <w:lang w:val="en-US" w:eastAsia="en-US"/>
         </w:rPr>
-        <w:t xml:space="preserve"> {x[0]:x[1] </w:t>
+        <w:t xml:space="preserve"> {x[0]:</w:t>
+      </w:r>
+      <w:proofErr w:type="gramStart"/>
+      <w:r>
+        <w:rPr>
+          <w:rFonts w:ascii="Courier New" w:eastAsia="Times New Roman" w:hAnsi="Courier New" w:cs="Courier New"/>
+          <w:color w:val="212121"/>
+          <w:sz w:val="20"/>
+          <w:szCs w:val="20"/>
+          <w:lang w:val="en-US" w:eastAsia="en-US"/>
+        </w:rPr>
+        <w:t>x[</w:t>
+      </w:r>
+      <w:proofErr w:type="gramEnd"/>
+      <w:r>
+        <w:rPr>
+          <w:rFonts w:ascii="Courier New" w:eastAsia="Times New Roman" w:hAnsi="Courier New" w:cs="Courier New"/>
+          <w:color w:val="212121"/>
+          <w:sz w:val="20"/>
+          <w:szCs w:val="20"/>
+          <w:lang w:val="en-US" w:eastAsia="en-US"/>
+        </w:rPr>
+        <w:t xml:space="preserve">1] </w:t>
       </w:r>
       <w:r>
         <w:rPr>
@@ -7105,7 +7546,19 @@
           <w:shd w:val="clear" w:color="auto" w:fill="F5F5F5"/>
           <w:lang w:val="en-US" w:eastAsia="en-US"/>
         </w:rPr>
-        <w:t>(1,</w:t>
+        <w:t>(</w:t>
+      </w:r>
+      <w:proofErr w:type="gramStart"/>
+      <w:r>
+        <w:rPr>
+          <w:rFonts w:ascii="Courier New" w:eastAsia="Times New Roman" w:hAnsi="Courier New" w:cs="Courier New"/>
+          <w:color w:val="auto"/>
+          <w:sz w:val="20"/>
+          <w:szCs w:val="20"/>
+          <w:shd w:val="clear" w:color="auto" w:fill="F5F5F5"/>
+          <w:lang w:val="en-US" w:eastAsia="en-US"/>
+        </w:rPr>
+        <w:t>1,</w:t>
       </w:r>
       <w:r>
         <w:rPr>
@@ -7118,6 +7571,7 @@
         </w:rPr>
         <w:t>n</w:t>
       </w:r>
+      <w:proofErr w:type="gramEnd"/>
       <w:r>
         <w:rPr>
           <w:rFonts w:ascii="Courier New" w:eastAsia="Times New Roman" w:hAnsi="Courier New" w:cs="Courier New"/>
@@ -7658,6 +8112,7 @@
         <w:t xml:space="preserve">                    </w:t>
       </w:r>
       <w:proofErr w:type="spellStart"/>
+      <w:proofErr w:type="gramStart"/>
       <w:r>
         <w:rPr>
           <w:rFonts w:ascii="Courier New" w:eastAsia="Times New Roman" w:hAnsi="Courier New" w:cs="Courier New"/>
@@ -7694,6 +8149,7 @@
         <w:t>append</w:t>
       </w:r>
       <w:proofErr w:type="spellEnd"/>
+      <w:proofErr w:type="gramEnd"/>
       <w:r>
         <w:rPr>
           <w:rFonts w:ascii="Courier New" w:eastAsia="Times New Roman" w:hAnsi="Courier New" w:cs="Courier New"/>
@@ -7824,6 +8280,7 @@
         </w:rPr>
         <w:t>digits</w:t>
       </w:r>
+      <w:proofErr w:type="gramStart"/>
       <w:r>
         <w:rPr>
           <w:rFonts w:ascii="Courier New" w:eastAsia="Times New Roman" w:hAnsi="Courier New" w:cs="Courier New"/>
@@ -7848,6 +8305,7 @@
         </w:rPr>
         <w:t>!=</w:t>
       </w:r>
+      <w:proofErr w:type="gramEnd"/>
       <w:r>
         <w:rPr>
           <w:rFonts w:ascii="Courier New" w:eastAsia="Times New Roman" w:hAnsi="Courier New" w:cs="Courier New"/>
@@ -7969,6 +8427,7 @@
         <w:t xml:space="preserve">                    </w:t>
       </w:r>
       <w:proofErr w:type="spellStart"/>
+      <w:proofErr w:type="gramStart"/>
       <w:r>
         <w:rPr>
           <w:rFonts w:ascii="Courier New" w:eastAsia="Times New Roman" w:hAnsi="Courier New" w:cs="Courier New"/>
@@ -8005,6 +8464,7 @@
         <w:t>remove</w:t>
       </w:r>
       <w:proofErr w:type="spellEnd"/>
+      <w:proofErr w:type="gramEnd"/>
       <w:r>
         <w:rPr>
           <w:rFonts w:ascii="Courier New" w:eastAsia="Times New Roman" w:hAnsi="Courier New" w:cs="Courier New"/>
@@ -8236,6 +8696,7 @@
         <w:t xml:space="preserve"> </w:t>
       </w:r>
       <w:proofErr w:type="spellStart"/>
+      <w:proofErr w:type="gramStart"/>
       <w:r>
         <w:rPr>
           <w:rFonts w:ascii="Courier New" w:eastAsia="Times New Roman" w:hAnsi="Courier New" w:cs="Courier New"/>
@@ -8255,7 +8716,18 @@
           <w:szCs w:val="20"/>
           <w:lang w:val="en-US" w:eastAsia="en-US"/>
         </w:rPr>
-        <w:t>(filename1, filename2):</w:t>
+        <w:t>(</w:t>
+      </w:r>
+      <w:proofErr w:type="gramEnd"/>
+      <w:r>
+        <w:rPr>
+          <w:rFonts w:ascii="Courier New" w:eastAsia="Times New Roman" w:hAnsi="Courier New" w:cs="Courier New"/>
+          <w:color w:val="212121"/>
+          <w:sz w:val="20"/>
+          <w:szCs w:val="20"/>
+          <w:lang w:val="en-US" w:eastAsia="en-US"/>
+        </w:rPr>
+        <w:t>filename1, filename2):</w:t>
       </w:r>
     </w:p>
     <w:p>
@@ -8469,6 +8941,7 @@
         <w:t xml:space="preserve"> </w:t>
       </w:r>
       <w:proofErr w:type="spellStart"/>
+      <w:proofErr w:type="gramStart"/>
       <w:r>
         <w:rPr>
           <w:rFonts w:ascii="Courier New" w:eastAsia="Times New Roman" w:hAnsi="Courier New" w:cs="Courier New"/>
@@ -8502,6 +8975,7 @@
         <w:t>read</w:t>
       </w:r>
       <w:proofErr w:type="spellEnd"/>
+      <w:proofErr w:type="gramEnd"/>
       <w:r>
         <w:rPr>
           <w:rFonts w:ascii="Courier New" w:eastAsia="Times New Roman" w:hAnsi="Courier New" w:cs="Courier New"/>
@@ -9187,6 +9661,7 @@
         <w:t xml:space="preserve"> </w:t>
       </w:r>
       <w:proofErr w:type="spellStart"/>
+      <w:proofErr w:type="gramStart"/>
       <w:r>
         <w:rPr>
           <w:rFonts w:ascii="Courier New" w:eastAsia="Times New Roman" w:hAnsi="Courier New" w:cs="Courier New"/>
@@ -9220,6 +9695,7 @@
         <w:t>split</w:t>
       </w:r>
       <w:proofErr w:type="spellEnd"/>
+      <w:proofErr w:type="gramEnd"/>
       <w:r>
         <w:rPr>
           <w:rFonts w:ascii="Courier New" w:eastAsia="Times New Roman" w:hAnsi="Courier New" w:cs="Courier New"/>
@@ -9376,7 +9852,29 @@
           <w:szCs w:val="20"/>
           <w:lang w:val="en-US" w:eastAsia="en-US"/>
         </w:rPr>
-        <w:t xml:space="preserve"> set(p1) ,set(p2)</w:t>
+        <w:t xml:space="preserve"> set(p1</w:t>
+      </w:r>
+      <w:proofErr w:type="gramStart"/>
+      <w:r>
+        <w:rPr>
+          <w:rFonts w:ascii="Courier New" w:eastAsia="Times New Roman" w:hAnsi="Courier New" w:cs="Courier New"/>
+          <w:color w:val="212121"/>
+          <w:sz w:val="20"/>
+          <w:szCs w:val="20"/>
+          <w:lang w:val="en-US" w:eastAsia="en-US"/>
+        </w:rPr>
+        <w:t>) ,set</w:t>
+      </w:r>
+      <w:proofErr w:type="gramEnd"/>
+      <w:r>
+        <w:rPr>
+          <w:rFonts w:ascii="Courier New" w:eastAsia="Times New Roman" w:hAnsi="Courier New" w:cs="Courier New"/>
+          <w:color w:val="212121"/>
+          <w:sz w:val="20"/>
+          <w:szCs w:val="20"/>
+          <w:lang w:val="en-US" w:eastAsia="en-US"/>
+        </w:rPr>
+        <w:t>(p2)</w:t>
       </w:r>
     </w:p>
     <w:p>
@@ -9735,7 +10233,7 @@
           <w:szCs w:val="20"/>
           <w:lang w:val="en-US" w:eastAsia="en-US"/>
         </w:rPr>
-        <w:t xml:space="preserve"> len(</w:t>
+        <w:t xml:space="preserve"> </w:t>
       </w:r>
       <w:proofErr w:type="spellStart"/>
       <w:r>
@@ -9746,6 +10244,28 @@
           <w:szCs w:val="20"/>
           <w:lang w:val="en-US" w:eastAsia="en-US"/>
         </w:rPr>
+        <w:t>len</w:t>
+      </w:r>
+      <w:proofErr w:type="spellEnd"/>
+      <w:r>
+        <w:rPr>
+          <w:rFonts w:ascii="Courier New" w:eastAsia="Times New Roman" w:hAnsi="Courier New" w:cs="Courier New"/>
+          <w:color w:val="212121"/>
+          <w:sz w:val="20"/>
+          <w:szCs w:val="20"/>
+          <w:lang w:val="en-US" w:eastAsia="en-US"/>
+        </w:rPr>
+        <w:t>(</w:t>
+      </w:r>
+      <w:proofErr w:type="spellStart"/>
+      <w:r>
+        <w:rPr>
+          <w:rFonts w:ascii="Courier New" w:eastAsia="Times New Roman" w:hAnsi="Courier New" w:cs="Courier New"/>
+          <w:color w:val="212121"/>
+          <w:sz w:val="20"/>
+          <w:szCs w:val="20"/>
+          <w:lang w:val="en-US" w:eastAsia="en-US"/>
+        </w:rPr>
         <w:t>inT</w:t>
       </w:r>
       <w:proofErr w:type="spellEnd"/>
@@ -9757,7 +10277,29 @@
           <w:szCs w:val="20"/>
           <w:lang w:val="en-US" w:eastAsia="en-US"/>
         </w:rPr>
-        <w:t>), len(</w:t>
+        <w:t xml:space="preserve">), </w:t>
+      </w:r>
+      <w:proofErr w:type="spellStart"/>
+      <w:r>
+        <w:rPr>
+          <w:rFonts w:ascii="Courier New" w:eastAsia="Times New Roman" w:hAnsi="Courier New" w:cs="Courier New"/>
+          <w:color w:val="212121"/>
+          <w:sz w:val="20"/>
+          <w:szCs w:val="20"/>
+          <w:lang w:val="en-US" w:eastAsia="en-US"/>
+        </w:rPr>
+        <w:t>len</w:t>
+      </w:r>
+      <w:proofErr w:type="spellEnd"/>
+      <w:r>
+        <w:rPr>
+          <w:rFonts w:ascii="Courier New" w:eastAsia="Times New Roman" w:hAnsi="Courier New" w:cs="Courier New"/>
+          <w:color w:val="212121"/>
+          <w:sz w:val="20"/>
+          <w:szCs w:val="20"/>
+          <w:lang w:val="en-US" w:eastAsia="en-US"/>
+        </w:rPr>
+        <w:t>(</w:t>
       </w:r>
       <w:proofErr w:type="spellStart"/>
       <w:r>
@@ -9864,7 +10406,18 @@
           <w:szCs w:val="20"/>
           <w:lang w:val="en-US" w:eastAsia="en-US"/>
         </w:rPr>
-        <w:t>len2)</w:t>
+        <w:t>len</w:t>
+      </w:r>
+      <w:proofErr w:type="gramStart"/>
+      <w:r>
+        <w:rPr>
+          <w:rFonts w:ascii="Courier New" w:eastAsia="Times New Roman" w:hAnsi="Courier New" w:cs="Courier New"/>
+          <w:color w:val="212121"/>
+          <w:sz w:val="20"/>
+          <w:szCs w:val="20"/>
+          <w:lang w:val="en-US" w:eastAsia="en-US"/>
+        </w:rPr>
+        <w:t>2)</w:t>
       </w:r>
       <w:r>
         <w:rPr>
@@ -9878,6 +10431,7 @@
         </w:rPr>
         <w:t>*</w:t>
       </w:r>
+      <w:proofErr w:type="gramEnd"/>
       <w:r>
         <w:rPr>
           <w:rFonts w:ascii="Courier New" w:eastAsia="Times New Roman" w:hAnsi="Courier New" w:cs="Courier New"/>
@@ -10061,8 +10615,8 @@
     <w:p/>
     <w:p/>
     <w:sectPr>
-      <w:footerReference w:type="default" r:id="rId20"/>
-      <w:footerReference w:type="first" r:id="rId21"/>
+      <w:footerReference w:type="default" r:id="rId24"/>
+      <w:footerReference w:type="first" r:id="rId25"/>
       <w:pgSz w:w="12240" w:h="15840"/>
       <w:pgMar w:top="1440" w:right="1440" w:bottom="1440" w:left="1440" w:header="0" w:footer="720" w:gutter="0"/>
       <w:pgNumType w:start="0"/>
@@ -10906,25 +11460,25 @@
       </w:rPr>
     </w:lvl>
   </w:abstractNum>
-  <w:num w:numId="1" w16cid:durableId="542865025">
+  <w:num w:numId="1" w16cid:durableId="1754542906">
     <w:abstractNumId w:val="3"/>
   </w:num>
-  <w:num w:numId="2" w16cid:durableId="508831572">
+  <w:num w:numId="2" w16cid:durableId="17976822">
     <w:abstractNumId w:val="1"/>
   </w:num>
-  <w:num w:numId="3" w16cid:durableId="859316145">
+  <w:num w:numId="3" w16cid:durableId="585113327">
     <w:abstractNumId w:val="5"/>
   </w:num>
-  <w:num w:numId="4" w16cid:durableId="1548445011">
+  <w:num w:numId="4" w16cid:durableId="1118572516">
     <w:abstractNumId w:val="2"/>
   </w:num>
-  <w:num w:numId="5" w16cid:durableId="1686588866">
+  <w:num w:numId="5" w16cid:durableId="1579750324">
     <w:abstractNumId w:val="0"/>
   </w:num>
-  <w:num w:numId="6" w16cid:durableId="1911423585">
+  <w:num w:numId="6" w16cid:durableId="1292398673">
     <w:abstractNumId w:val="4"/>
   </w:num>
-  <w:num w:numId="7" w16cid:durableId="391275223">
+  <w:num w:numId="7" w16cid:durableId="1608809010">
     <w:abstractNumId w:val="6"/>
   </w:num>
 </w:numbering>
